--- a/Развертывание.docx
+++ b/Развертывание.docx
@@ -9,8 +9,10 @@
         <w:jc w:val="both"/>
         <w:rPr>
           <w:rFonts w:ascii="Times New Roman" w:hAnsi="Times New Roman" w:cs="Times New Roman"/>
-          <w:sz w:val="28"/>
-          <w:szCs w:val="28"/>
+          <w:color w:val="000000"/>
+          <w:sz w:val="28"/>
+          <w:szCs w:val="28"/>
+          <w:shd w:val="clear" w:color="auto" w:fill="F6F6F6"/>
         </w:rPr>
       </w:pPr>
       <w:r>
@@ -208,230 +210,364 @@
         </w:rPr>
         <w:t>env.example</w:t>
       </w:r>
+      <w:proofErr w:type="spellEnd"/>
+      <w:r>
+        <w:rPr>
+          <w:rFonts w:ascii="Times New Roman" w:hAnsi="Times New Roman" w:cs="Times New Roman"/>
+          <w:sz w:val="28"/>
+          <w:szCs w:val="28"/>
+        </w:rPr>
+        <w:t>. В консоли заходим в папку проекта,</w:t>
+      </w:r>
+      <w:r>
+        <w:rPr>
+          <w:rFonts w:ascii="Times New Roman" w:hAnsi="Times New Roman" w:cs="Times New Roman"/>
+          <w:sz w:val="28"/>
+          <w:szCs w:val="28"/>
+        </w:rPr>
+        <w:t xml:space="preserve"> прописываем команду </w:t>
+      </w:r>
+      <w:r>
+        <w:rPr>
+          <w:rFonts w:ascii="Times New Roman" w:hAnsi="Times New Roman" w:cs="Times New Roman"/>
+          <w:sz w:val="28"/>
+          <w:szCs w:val="28"/>
+          <w:lang w:val="en-US"/>
+        </w:rPr>
+        <w:t>composer</w:t>
+      </w:r>
+      <w:r>
+        <w:rPr>
+          <w:rFonts w:ascii="Times New Roman" w:hAnsi="Times New Roman" w:cs="Times New Roman"/>
+          <w:sz w:val="28"/>
+          <w:szCs w:val="28"/>
+        </w:rPr>
+        <w:t xml:space="preserve"> </w:t>
+      </w:r>
+      <w:r>
+        <w:rPr>
+          <w:rFonts w:ascii="Times New Roman" w:hAnsi="Times New Roman" w:cs="Times New Roman"/>
+          <w:sz w:val="28"/>
+          <w:szCs w:val="28"/>
+          <w:lang w:val="en-US"/>
+        </w:rPr>
+        <w:t>install</w:t>
+      </w:r>
+      <w:r>
+        <w:rPr>
+          <w:rFonts w:ascii="Times New Roman" w:hAnsi="Times New Roman" w:cs="Times New Roman"/>
+          <w:sz w:val="28"/>
+          <w:szCs w:val="28"/>
+        </w:rPr>
+        <w:t>,</w:t>
+      </w:r>
+      <w:r>
+        <w:rPr>
+          <w:rFonts w:ascii="Times New Roman" w:hAnsi="Times New Roman" w:cs="Times New Roman"/>
+          <w:sz w:val="28"/>
+          <w:szCs w:val="28"/>
+        </w:rPr>
+        <w:t xml:space="preserve"> после необходимо сгенерировать ключ с помощью команды </w:t>
+      </w:r>
+      <w:proofErr w:type="spellStart"/>
+      <w:r>
+        <w:rPr>
+          <w:rFonts w:ascii="Times New Roman" w:hAnsi="Times New Roman" w:cs="Times New Roman"/>
+          <w:sz w:val="28"/>
+          <w:szCs w:val="28"/>
+          <w:lang w:val="en-US"/>
+        </w:rPr>
+        <w:t>php</w:t>
+      </w:r>
+      <w:proofErr w:type="spellEnd"/>
+      <w:r>
+        <w:rPr>
+          <w:rFonts w:ascii="Times New Roman" w:hAnsi="Times New Roman" w:cs="Times New Roman"/>
+          <w:sz w:val="28"/>
+          <w:szCs w:val="28"/>
+        </w:rPr>
+        <w:t xml:space="preserve"> </w:t>
+      </w:r>
+      <w:r>
+        <w:rPr>
+          <w:rFonts w:ascii="Times New Roman" w:hAnsi="Times New Roman" w:cs="Times New Roman"/>
+          <w:sz w:val="28"/>
+          <w:szCs w:val="28"/>
+          <w:lang w:val="en-US"/>
+        </w:rPr>
+        <w:t>artisan</w:t>
+      </w:r>
+      <w:r>
+        <w:rPr>
+          <w:rFonts w:ascii="Times New Roman" w:hAnsi="Times New Roman" w:cs="Times New Roman"/>
+          <w:sz w:val="28"/>
+          <w:szCs w:val="28"/>
+        </w:rPr>
+        <w:t xml:space="preserve"> </w:t>
+      </w:r>
+      <w:proofErr w:type="gramStart"/>
+      <w:r>
+        <w:rPr>
+          <w:rFonts w:ascii="Times New Roman" w:hAnsi="Times New Roman" w:cs="Times New Roman"/>
+          <w:sz w:val="28"/>
+          <w:szCs w:val="28"/>
+          <w:lang w:val="en-US"/>
+        </w:rPr>
+        <w:t>key</w:t>
+      </w:r>
+      <w:r>
+        <w:rPr>
+          <w:rFonts w:ascii="Times New Roman" w:hAnsi="Times New Roman" w:cs="Times New Roman"/>
+          <w:sz w:val="28"/>
+          <w:szCs w:val="28"/>
+        </w:rPr>
+        <w:t>:</w:t>
+      </w:r>
+      <w:r>
+        <w:rPr>
+          <w:rFonts w:ascii="Times New Roman" w:hAnsi="Times New Roman" w:cs="Times New Roman"/>
+          <w:sz w:val="28"/>
+          <w:szCs w:val="28"/>
+          <w:lang w:val="en-US"/>
+        </w:rPr>
+        <w:t>generate</w:t>
+      </w:r>
+      <w:proofErr w:type="gramEnd"/>
+      <w:r>
+        <w:rPr>
+          <w:rFonts w:ascii="Times New Roman" w:hAnsi="Times New Roman" w:cs="Times New Roman"/>
+          <w:sz w:val="28"/>
+          <w:szCs w:val="28"/>
+        </w:rPr>
+        <w:t xml:space="preserve">. Также </w:t>
+      </w:r>
+      <w:proofErr w:type="gramStart"/>
+      <w:r>
+        <w:rPr>
+          <w:rFonts w:ascii="Times New Roman" w:hAnsi="Times New Roman" w:cs="Times New Roman"/>
+          <w:sz w:val="28"/>
+          <w:szCs w:val="28"/>
+        </w:rPr>
+        <w:t xml:space="preserve">в </w:t>
+      </w:r>
+      <w:r>
+        <w:rPr>
+          <w:rFonts w:ascii="Times New Roman" w:hAnsi="Times New Roman" w:cs="Times New Roman"/>
+          <w:sz w:val="28"/>
+          <w:szCs w:val="28"/>
+        </w:rPr>
+        <w:t xml:space="preserve"> </w:t>
+      </w:r>
+      <w:proofErr w:type="spellStart"/>
+      <w:r>
+        <w:rPr>
+          <w:rFonts w:ascii="Times New Roman" w:hAnsi="Times New Roman" w:cs="Times New Roman"/>
+          <w:sz w:val="28"/>
+          <w:szCs w:val="28"/>
+          <w:lang w:val="en-US"/>
+        </w:rPr>
+        <w:t>OpenServer</w:t>
+      </w:r>
+      <w:proofErr w:type="spellEnd"/>
+      <w:proofErr w:type="gramEnd"/>
+      <w:r>
+        <w:rPr>
+          <w:rFonts w:ascii="Times New Roman" w:hAnsi="Times New Roman" w:cs="Times New Roman"/>
+          <w:sz w:val="28"/>
+          <w:szCs w:val="28"/>
+        </w:rPr>
+        <w:t xml:space="preserve"> нужно настроить проект - </w:t>
+      </w:r>
+      <w:r>
+        <w:rPr>
+          <w:rFonts w:ascii="Times New Roman" w:hAnsi="Times New Roman" w:cs="Times New Roman"/>
+          <w:color w:val="000000"/>
+          <w:sz w:val="28"/>
+          <w:szCs w:val="28"/>
+          <w:shd w:val="clear" w:color="auto" w:fill="F6F6F6"/>
+        </w:rPr>
+        <w:t xml:space="preserve">настройки/домены, пишем имя домена и выбираем точку входа проекта. В проектах </w:t>
+      </w:r>
+      <w:proofErr w:type="spellStart"/>
+      <w:r>
+        <w:rPr>
+          <w:rFonts w:ascii="Times New Roman" w:hAnsi="Times New Roman" w:cs="Times New Roman"/>
+          <w:color w:val="000000"/>
+          <w:sz w:val="28"/>
+          <w:szCs w:val="28"/>
+          <w:shd w:val="clear" w:color="auto" w:fill="F6F6F6"/>
+        </w:rPr>
+        <w:t>laravel</w:t>
+      </w:r>
+      <w:proofErr w:type="spellEnd"/>
+      <w:r>
+        <w:rPr>
+          <w:rFonts w:ascii="Times New Roman" w:hAnsi="Times New Roman" w:cs="Times New Roman"/>
+          <w:color w:val="000000"/>
+          <w:sz w:val="28"/>
+          <w:szCs w:val="28"/>
+          <w:shd w:val="clear" w:color="auto" w:fill="F6F6F6"/>
+        </w:rPr>
+        <w:t xml:space="preserve"> это папка </w:t>
+      </w:r>
+      <w:proofErr w:type="spellStart"/>
+      <w:r>
+        <w:rPr>
+          <w:rFonts w:ascii="Times New Roman" w:hAnsi="Times New Roman" w:cs="Times New Roman"/>
+          <w:color w:val="000000"/>
+          <w:sz w:val="28"/>
+          <w:szCs w:val="28"/>
+          <w:shd w:val="clear" w:color="auto" w:fill="F6F6F6"/>
+        </w:rPr>
+        <w:t>public</w:t>
+      </w:r>
+      <w:proofErr w:type="spellEnd"/>
+      <w:r>
+        <w:rPr>
+          <w:rFonts w:ascii="Times New Roman" w:hAnsi="Times New Roman" w:cs="Times New Roman"/>
+          <w:color w:val="000000"/>
+          <w:sz w:val="28"/>
+          <w:szCs w:val="28"/>
+          <w:shd w:val="clear" w:color="auto" w:fill="F6F6F6"/>
+        </w:rPr>
+        <w:t>.</w:t>
+      </w:r>
+    </w:p>
+    <w:p>
+      <w:pPr>
+        <w:spacing w:after="0" w:line="360" w:lineRule="auto"/>
+        <w:ind w:firstLine="567"/>
+        <w:jc w:val="both"/>
+        <w:rPr>
+          <w:rFonts w:ascii="Times New Roman" w:hAnsi="Times New Roman" w:cs="Times New Roman"/>
+          <w:color w:val="000000"/>
+          <w:sz w:val="28"/>
+          <w:szCs w:val="28"/>
+          <w:shd w:val="clear" w:color="auto" w:fill="F6F6F6"/>
+        </w:rPr>
+      </w:pPr>
+      <w:r>
+        <w:rPr>
+          <w:rFonts w:ascii="Times New Roman" w:hAnsi="Times New Roman" w:cs="Times New Roman"/>
+          <w:color w:val="000000"/>
+          <w:sz w:val="28"/>
+          <w:szCs w:val="28"/>
+          <w:shd w:val="clear" w:color="auto" w:fill="F6F6F6"/>
+        </w:rPr>
+        <w:t xml:space="preserve">Для менеджера: логин – </w:t>
+      </w:r>
+      <w:hyperlink r:id="rId4" w:history="1">
+        <w:r>
+          <w:rPr>
+            <w:rStyle w:val="a3"/>
+            <w:rFonts w:ascii="Times New Roman" w:hAnsi="Times New Roman" w:cs="Times New Roman"/>
+            <w:sz w:val="28"/>
+            <w:szCs w:val="28"/>
+            <w:shd w:val="clear" w:color="auto" w:fill="F6F6F6"/>
+            <w:lang w:val="en-US"/>
+          </w:rPr>
+          <w:t>pvttys</w:t>
+        </w:r>
+        <w:r>
+          <w:rPr>
+            <w:rStyle w:val="a3"/>
+            <w:rFonts w:ascii="Times New Roman" w:hAnsi="Times New Roman" w:cs="Times New Roman"/>
+            <w:sz w:val="28"/>
+            <w:szCs w:val="28"/>
+            <w:shd w:val="clear" w:color="auto" w:fill="F6F6F6"/>
+          </w:rPr>
+          <w:t>@</w:t>
+        </w:r>
+        <w:r>
+          <w:rPr>
+            <w:rStyle w:val="a3"/>
+            <w:rFonts w:ascii="Times New Roman" w:hAnsi="Times New Roman" w:cs="Times New Roman"/>
+            <w:sz w:val="28"/>
+            <w:szCs w:val="28"/>
+            <w:shd w:val="clear" w:color="auto" w:fill="F6F6F6"/>
+            <w:lang w:val="en-US"/>
+          </w:rPr>
+          <w:t>mail</w:t>
+        </w:r>
+        <w:r>
+          <w:rPr>
+            <w:rStyle w:val="a3"/>
+            <w:rFonts w:ascii="Times New Roman" w:hAnsi="Times New Roman" w:cs="Times New Roman"/>
+            <w:sz w:val="28"/>
+            <w:szCs w:val="28"/>
+            <w:shd w:val="clear" w:color="auto" w:fill="F6F6F6"/>
+          </w:rPr>
+          <w:t>.</w:t>
+        </w:r>
+        <w:r>
+          <w:rPr>
+            <w:rStyle w:val="a3"/>
+            <w:rFonts w:ascii="Times New Roman" w:hAnsi="Times New Roman" w:cs="Times New Roman"/>
+            <w:sz w:val="28"/>
+            <w:szCs w:val="28"/>
+            <w:shd w:val="clear" w:color="auto" w:fill="F6F6F6"/>
+            <w:lang w:val="en-US"/>
+          </w:rPr>
+          <w:t>ru</w:t>
+        </w:r>
+      </w:hyperlink>
+      <w:r>
+        <w:rPr>
+          <w:rFonts w:ascii="Times New Roman" w:hAnsi="Times New Roman" w:cs="Times New Roman"/>
+          <w:color w:val="000000"/>
+          <w:sz w:val="28"/>
+          <w:szCs w:val="28"/>
+          <w:shd w:val="clear" w:color="auto" w:fill="F6F6F6"/>
+        </w:rPr>
+        <w:t xml:space="preserve">, </w:t>
+      </w:r>
+      <w:r>
+        <w:rPr>
+          <w:rFonts w:ascii="Times New Roman" w:hAnsi="Times New Roman" w:cs="Times New Roman"/>
+          <w:color w:val="000000"/>
+          <w:sz w:val="28"/>
+          <w:szCs w:val="28"/>
+          <w:shd w:val="clear" w:color="auto" w:fill="F6F6F6"/>
+        </w:rPr>
+        <w:t xml:space="preserve">пароль – </w:t>
+      </w:r>
+      <w:proofErr w:type="spellStart"/>
+      <w:r>
+        <w:rPr>
+          <w:rFonts w:ascii="Times New Roman" w:hAnsi="Times New Roman" w:cs="Times New Roman"/>
+          <w:color w:val="000000"/>
+          <w:sz w:val="28"/>
+          <w:szCs w:val="28"/>
+          <w:shd w:val="clear" w:color="auto" w:fill="F6F6F6"/>
+          <w:lang w:val="en-US"/>
+        </w:rPr>
+        <w:t>Rfvtyrf</w:t>
+      </w:r>
+      <w:proofErr w:type="spellEnd"/>
+      <w:r>
+        <w:rPr>
+          <w:rFonts w:ascii="Times New Roman" w:hAnsi="Times New Roman" w:cs="Times New Roman"/>
+          <w:color w:val="000000"/>
+          <w:sz w:val="28"/>
+          <w:szCs w:val="28"/>
+          <w:shd w:val="clear" w:color="auto" w:fill="F6F6F6"/>
+        </w:rPr>
+        <w:t>71</w:t>
+      </w:r>
+    </w:p>
+    <w:p>
+      <w:pPr>
+        <w:spacing w:after="0" w:line="360" w:lineRule="auto"/>
+        <w:ind w:firstLine="567"/>
+        <w:jc w:val="both"/>
+        <w:rPr>
+          <w:rFonts w:ascii="Times New Roman" w:hAnsi="Times New Roman" w:cs="Times New Roman"/>
+          <w:sz w:val="28"/>
+          <w:szCs w:val="28"/>
+        </w:rPr>
+      </w:pPr>
       <w:bookmarkStart w:id="0" w:name="_GoBack"/>
       <w:bookmarkEnd w:id="0"/>
-      <w:proofErr w:type="spellEnd"/>
-      <w:r>
-        <w:rPr>
-          <w:rFonts w:ascii="Times New Roman" w:hAnsi="Times New Roman" w:cs="Times New Roman"/>
-          <w:sz w:val="28"/>
-          <w:szCs w:val="28"/>
-        </w:rPr>
-        <w:t>. В консоли заходим в папку проекта,</w:t>
-      </w:r>
-      <w:r>
-        <w:rPr>
-          <w:rFonts w:ascii="Times New Roman" w:hAnsi="Times New Roman" w:cs="Times New Roman"/>
-          <w:sz w:val="28"/>
-          <w:szCs w:val="28"/>
-        </w:rPr>
-        <w:t xml:space="preserve"> прописываем команду </w:t>
-      </w:r>
-      <w:r>
-        <w:rPr>
-          <w:rFonts w:ascii="Times New Roman" w:hAnsi="Times New Roman" w:cs="Times New Roman"/>
-          <w:sz w:val="28"/>
-          <w:szCs w:val="28"/>
-          <w:lang w:val="en-US"/>
-        </w:rPr>
-        <w:t>composer</w:t>
-      </w:r>
-      <w:r>
-        <w:rPr>
-          <w:rFonts w:ascii="Times New Roman" w:hAnsi="Times New Roman" w:cs="Times New Roman"/>
-          <w:sz w:val="28"/>
-          <w:szCs w:val="28"/>
-        </w:rPr>
-        <w:t xml:space="preserve"> </w:t>
-      </w:r>
-      <w:r>
-        <w:rPr>
-          <w:rFonts w:ascii="Times New Roman" w:hAnsi="Times New Roman" w:cs="Times New Roman"/>
-          <w:sz w:val="28"/>
-          <w:szCs w:val="28"/>
-          <w:lang w:val="en-US"/>
-        </w:rPr>
-        <w:t>install</w:t>
-      </w:r>
-      <w:r>
-        <w:rPr>
-          <w:rFonts w:ascii="Times New Roman" w:hAnsi="Times New Roman" w:cs="Times New Roman"/>
-          <w:sz w:val="28"/>
-          <w:szCs w:val="28"/>
-        </w:rPr>
-        <w:t>,</w:t>
-      </w:r>
-      <w:r>
-        <w:rPr>
-          <w:rFonts w:ascii="Times New Roman" w:hAnsi="Times New Roman" w:cs="Times New Roman"/>
-          <w:sz w:val="28"/>
-          <w:szCs w:val="28"/>
-        </w:rPr>
-        <w:t xml:space="preserve"> после необходимо сгенерировать ключ с помощью команды </w:t>
-      </w:r>
-      <w:proofErr w:type="spellStart"/>
-      <w:r>
-        <w:rPr>
-          <w:rFonts w:ascii="Times New Roman" w:hAnsi="Times New Roman" w:cs="Times New Roman"/>
-          <w:sz w:val="28"/>
-          <w:szCs w:val="28"/>
-          <w:lang w:val="en-US"/>
-        </w:rPr>
-        <w:t>php</w:t>
-      </w:r>
-      <w:proofErr w:type="spellEnd"/>
-      <w:r>
-        <w:rPr>
-          <w:rFonts w:ascii="Times New Roman" w:hAnsi="Times New Roman" w:cs="Times New Roman"/>
-          <w:sz w:val="28"/>
-          <w:szCs w:val="28"/>
-        </w:rPr>
-        <w:t xml:space="preserve"> </w:t>
-      </w:r>
-      <w:r>
-        <w:rPr>
-          <w:rFonts w:ascii="Times New Roman" w:hAnsi="Times New Roman" w:cs="Times New Roman"/>
-          <w:sz w:val="28"/>
-          <w:szCs w:val="28"/>
-          <w:lang w:val="en-US"/>
-        </w:rPr>
-        <w:t>artisan</w:t>
-      </w:r>
-      <w:r>
-        <w:rPr>
-          <w:rFonts w:ascii="Times New Roman" w:hAnsi="Times New Roman" w:cs="Times New Roman"/>
-          <w:sz w:val="28"/>
-          <w:szCs w:val="28"/>
-        </w:rPr>
-        <w:t xml:space="preserve"> </w:t>
-      </w:r>
-      <w:proofErr w:type="gramStart"/>
-      <w:r>
-        <w:rPr>
-          <w:rFonts w:ascii="Times New Roman" w:hAnsi="Times New Roman" w:cs="Times New Roman"/>
-          <w:sz w:val="28"/>
-          <w:szCs w:val="28"/>
-          <w:lang w:val="en-US"/>
-        </w:rPr>
-        <w:t>key</w:t>
-      </w:r>
-      <w:r>
-        <w:rPr>
-          <w:rFonts w:ascii="Times New Roman" w:hAnsi="Times New Roman" w:cs="Times New Roman"/>
-          <w:sz w:val="28"/>
-          <w:szCs w:val="28"/>
-        </w:rPr>
-        <w:t>:</w:t>
-      </w:r>
-      <w:r>
-        <w:rPr>
-          <w:rFonts w:ascii="Times New Roman" w:hAnsi="Times New Roman" w:cs="Times New Roman"/>
-          <w:sz w:val="28"/>
-          <w:szCs w:val="28"/>
-          <w:lang w:val="en-US"/>
-        </w:rPr>
-        <w:t>generate</w:t>
-      </w:r>
-      <w:proofErr w:type="gramEnd"/>
-      <w:r>
-        <w:rPr>
-          <w:rFonts w:ascii="Times New Roman" w:hAnsi="Times New Roman" w:cs="Times New Roman"/>
-          <w:sz w:val="28"/>
-          <w:szCs w:val="28"/>
-        </w:rPr>
-        <w:t xml:space="preserve">. Также </w:t>
-      </w:r>
-      <w:proofErr w:type="gramStart"/>
-      <w:r>
-        <w:rPr>
-          <w:rFonts w:ascii="Times New Roman" w:hAnsi="Times New Roman" w:cs="Times New Roman"/>
-          <w:sz w:val="28"/>
-          <w:szCs w:val="28"/>
-        </w:rPr>
-        <w:t xml:space="preserve">в </w:t>
-      </w:r>
-      <w:r>
-        <w:rPr>
-          <w:rFonts w:ascii="Times New Roman" w:hAnsi="Times New Roman" w:cs="Times New Roman"/>
-          <w:sz w:val="28"/>
-          <w:szCs w:val="28"/>
-        </w:rPr>
-        <w:t xml:space="preserve"> </w:t>
-      </w:r>
-      <w:proofErr w:type="spellStart"/>
-      <w:r>
-        <w:rPr>
-          <w:rFonts w:ascii="Times New Roman" w:hAnsi="Times New Roman" w:cs="Times New Roman"/>
-          <w:sz w:val="28"/>
-          <w:szCs w:val="28"/>
-          <w:lang w:val="en-US"/>
-        </w:rPr>
-        <w:t>OpenServer</w:t>
-      </w:r>
-      <w:proofErr w:type="spellEnd"/>
-      <w:proofErr w:type="gramEnd"/>
-      <w:r>
-        <w:rPr>
-          <w:rFonts w:ascii="Times New Roman" w:hAnsi="Times New Roman" w:cs="Times New Roman"/>
-          <w:sz w:val="28"/>
-          <w:szCs w:val="28"/>
-        </w:rPr>
-        <w:t xml:space="preserve"> нужно настроить проект - </w:t>
-      </w:r>
-      <w:r>
-        <w:rPr>
-          <w:rFonts w:ascii="Times New Roman" w:hAnsi="Times New Roman" w:cs="Times New Roman"/>
-          <w:color w:val="000000"/>
-          <w:sz w:val="28"/>
-          <w:szCs w:val="28"/>
-          <w:shd w:val="clear" w:color="auto" w:fill="F6F6F6"/>
-        </w:rPr>
-        <w:t xml:space="preserve">настройки/домены, пишем имя домена и выбираем точку входа проекта. В проектах </w:t>
-      </w:r>
-      <w:proofErr w:type="spellStart"/>
-      <w:r>
-        <w:rPr>
-          <w:rFonts w:ascii="Times New Roman" w:hAnsi="Times New Roman" w:cs="Times New Roman"/>
-          <w:color w:val="000000"/>
-          <w:sz w:val="28"/>
-          <w:szCs w:val="28"/>
-          <w:shd w:val="clear" w:color="auto" w:fill="F6F6F6"/>
-        </w:rPr>
-        <w:t>laravel</w:t>
-      </w:r>
-      <w:proofErr w:type="spellEnd"/>
-      <w:r>
-        <w:rPr>
-          <w:rFonts w:ascii="Times New Roman" w:hAnsi="Times New Roman" w:cs="Times New Roman"/>
-          <w:color w:val="000000"/>
-          <w:sz w:val="28"/>
-          <w:szCs w:val="28"/>
-          <w:shd w:val="clear" w:color="auto" w:fill="F6F6F6"/>
-        </w:rPr>
-        <w:t xml:space="preserve"> это папка </w:t>
-      </w:r>
-      <w:proofErr w:type="spellStart"/>
-      <w:r>
-        <w:rPr>
-          <w:rFonts w:ascii="Times New Roman" w:hAnsi="Times New Roman" w:cs="Times New Roman"/>
-          <w:color w:val="000000"/>
-          <w:sz w:val="28"/>
-          <w:szCs w:val="28"/>
-          <w:shd w:val="clear" w:color="auto" w:fill="F6F6F6"/>
-        </w:rPr>
-        <w:t>public</w:t>
-      </w:r>
-      <w:proofErr w:type="spellEnd"/>
-      <w:r>
-        <w:rPr>
-          <w:rFonts w:ascii="Times New Roman" w:hAnsi="Times New Roman" w:cs="Times New Roman"/>
-          <w:color w:val="000000"/>
-          <w:sz w:val="28"/>
-          <w:szCs w:val="28"/>
-          <w:shd w:val="clear" w:color="auto" w:fill="F6F6F6"/>
-        </w:rPr>
-        <w:t>.</w:t>
-      </w:r>
     </w:p>
     <w:sectPr>
       <w:pgSz w:w="11906" w:h="16838"/>
@@ -864,6 +1000,17 @@
     <w:semiHidden/>
     <w:unhideWhenUsed/>
   </w:style>
+  <w:style w:type="character" w:styleId="a3">
+    <w:name w:val="Hyperlink"/>
+    <w:basedOn w:val="a0"/>
+    <w:uiPriority w:val="99"/>
+    <w:unhideWhenUsed/>
+    <w:rsid w:val="00EA1617"/>
+    <w:rPr>
+      <w:color w:val="0563C1" w:themeColor="hyperlink"/>
+      <w:u w:val="single"/>
+    </w:rPr>
+  </w:style>
 </w:styles>
 </file>
 
